--- a/Red Social Externa/Documento de diseño/Documento de diseño Red Social Externa.docx
+++ b/Red Social Externa/Documento de diseño/Documento de diseño Red Social Externa.docx
@@ -384,6 +384,8 @@
         </w:rPr>
         <w:t xml:space="preserve"> Basic.</w:t>
       </w:r>
+      <w:bookmarkStart w:id="0" w:name="_GoBack"/>
+      <w:bookmarkEnd w:id="0"/>
     </w:p>
     <w:p>
       <w:pPr>
@@ -1900,28 +1902,907 @@
     <w:p>
       <w:pPr>
         <w:rPr>
+          <w:b/>
+          <w:i/>
           <w:sz w:val="24"/>
           <w:szCs w:val="24"/>
         </w:rPr>
       </w:pPr>
-      <w:r>
-        <w:rPr>
-          <w:sz w:val="24"/>
-          <w:szCs w:val="24"/>
-        </w:rPr>
-        <w:t xml:space="preserve">También hemos instalado los </w:t>
-      </w:r>
       <w:proofErr w:type="spellStart"/>
       <w:r>
         <w:rPr>
-          <w:sz w:val="24"/>
-          <w:szCs w:val="24"/>
-        </w:rPr>
-        <w:t>plugins</w:t>
+          <w:b/>
+          <w:i/>
+          <w:sz w:val="24"/>
+          <w:szCs w:val="24"/>
+        </w:rPr>
+        <w:t>Plugins</w:t>
       </w:r>
       <w:proofErr w:type="spellEnd"/>
       <w:r>
         <w:rPr>
+          <w:b/>
+          <w:i/>
+          <w:sz w:val="24"/>
+          <w:szCs w:val="24"/>
+        </w:rPr>
+        <w:t xml:space="preserve"> de e</w:t>
+      </w:r>
+      <w:r>
+        <w:rPr>
+          <w:b/>
+          <w:i/>
+          <w:sz w:val="24"/>
+          <w:szCs w:val="24"/>
+        </w:rPr>
+        <w:t>ventos</w:t>
+      </w:r>
+    </w:p>
+    <w:tbl>
+      <w:tblPr>
+        <w:tblStyle w:val="Tabladecuadrcula5oscura-nfasis1"/>
+        <w:tblW w:w="0" w:type="auto"/>
+        <w:tblLook w:val="04A0" w:firstRow="1" w:lastRow="0" w:firstColumn="1" w:lastColumn="0" w:noHBand="0" w:noVBand="1"/>
+      </w:tblPr>
+      <w:tblGrid>
+        <w:gridCol w:w="4247"/>
+        <w:gridCol w:w="4247"/>
+      </w:tblGrid>
+      <w:tr>
+        <w:trPr>
+          <w:cnfStyle w:val="100000000000" w:firstRow="1" w:lastRow="0" w:firstColumn="0" w:lastColumn="0" w:oddVBand="0" w:evenVBand="0" w:oddHBand="0" w:evenHBand="0" w:firstRowFirstColumn="0" w:firstRowLastColumn="0" w:lastRowFirstColumn="0" w:lastRowLastColumn="0"/>
+        </w:trPr>
+        <w:tc>
+          <w:tcPr>
+            <w:cnfStyle w:val="001000000000" w:firstRow="0" w:lastRow="0" w:firstColumn="1" w:lastColumn="0" w:oddVBand="0" w:evenVBand="0" w:oddHBand="0" w:evenHBand="0" w:firstRowFirstColumn="0" w:firstRowLastColumn="0" w:lastRowFirstColumn="0" w:lastRowLastColumn="0"/>
+            <w:tcW w:w="4247" w:type="dxa"/>
+          </w:tcPr>
+          <w:p>
+            <w:pPr>
+              <w:rPr>
+                <w:sz w:val="24"/>
+                <w:szCs w:val="24"/>
+              </w:rPr>
+            </w:pPr>
+          </w:p>
+        </w:tc>
+        <w:tc>
+          <w:tcPr>
+            <w:tcW w:w="4247" w:type="dxa"/>
+          </w:tcPr>
+          <w:p>
+            <w:pPr>
+              <w:jc w:val="center"/>
+              <w:cnfStyle w:val="100000000000" w:firstRow="1" w:lastRow="0" w:firstColumn="0" w:lastColumn="0" w:oddVBand="0" w:evenVBand="0" w:oddHBand="0" w:evenHBand="0" w:firstRowFirstColumn="0" w:firstRowLastColumn="0" w:lastRowFirstColumn="0" w:lastRowLastColumn="0"/>
+              <w:rPr>
+                <w:sz w:val="24"/>
+                <w:szCs w:val="24"/>
+              </w:rPr>
+            </w:pPr>
+            <w:r>
+              <w:rPr>
+                <w:sz w:val="24"/>
+                <w:szCs w:val="24"/>
+              </w:rPr>
+              <w:t>Más de 100.000 instalaciones</w:t>
+            </w:r>
+          </w:p>
+        </w:tc>
+      </w:tr>
+      <w:tr>
+        <w:trPr>
+          <w:cnfStyle w:val="000000100000" w:firstRow="0" w:lastRow="0" w:firstColumn="0" w:lastColumn="0" w:oddVBand="0" w:evenVBand="0" w:oddHBand="1" w:evenHBand="0" w:firstRowFirstColumn="0" w:firstRowLastColumn="0" w:lastRowFirstColumn="0" w:lastRowLastColumn="0"/>
+        </w:trPr>
+        <w:tc>
+          <w:tcPr>
+            <w:cnfStyle w:val="001000000000" w:firstRow="0" w:lastRow="0" w:firstColumn="1" w:lastColumn="0" w:oddVBand="0" w:evenVBand="0" w:oddHBand="0" w:evenHBand="0" w:firstRowFirstColumn="0" w:firstRowLastColumn="0" w:lastRowFirstColumn="0" w:lastRowLastColumn="0"/>
+            <w:tcW w:w="4247" w:type="dxa"/>
+          </w:tcPr>
+          <w:p>
+            <w:pPr>
+              <w:jc w:val="center"/>
+              <w:rPr>
+                <w:sz w:val="24"/>
+                <w:szCs w:val="24"/>
+              </w:rPr>
+            </w:pPr>
+            <w:proofErr w:type="spellStart"/>
+            <w:r>
+              <w:rPr>
+                <w:sz w:val="24"/>
+                <w:szCs w:val="24"/>
+              </w:rPr>
+              <w:t>Events</w:t>
+            </w:r>
+            <w:proofErr w:type="spellEnd"/>
+            <w:r>
+              <w:rPr>
+                <w:sz w:val="24"/>
+                <w:szCs w:val="24"/>
+              </w:rPr>
+              <w:t xml:space="preserve"> Manager</w:t>
+            </w:r>
+          </w:p>
+        </w:tc>
+        <w:tc>
+          <w:tcPr>
+            <w:tcW w:w="4247" w:type="dxa"/>
+          </w:tcPr>
+          <w:p>
+            <w:pPr>
+              <w:jc w:val="center"/>
+              <w:cnfStyle w:val="000000100000" w:firstRow="0" w:lastRow="0" w:firstColumn="0" w:lastColumn="0" w:oddVBand="0" w:evenVBand="0" w:oddHBand="1" w:evenHBand="0" w:firstRowFirstColumn="0" w:firstRowLastColumn="0" w:lastRowFirstColumn="0" w:lastRowLastColumn="0"/>
+              <w:rPr>
+                <w:sz w:val="24"/>
+                <w:szCs w:val="24"/>
+              </w:rPr>
+            </w:pPr>
+            <w:r>
+              <w:rPr>
+                <w:sz w:val="24"/>
+                <w:szCs w:val="24"/>
+              </w:rPr>
+              <w:t>X</w:t>
+            </w:r>
+          </w:p>
+        </w:tc>
+      </w:tr>
+      <w:tr>
+        <w:tc>
+          <w:tcPr>
+            <w:cnfStyle w:val="001000000000" w:firstRow="0" w:lastRow="0" w:firstColumn="1" w:lastColumn="0" w:oddVBand="0" w:evenVBand="0" w:oddHBand="0" w:evenHBand="0" w:firstRowFirstColumn="0" w:firstRowLastColumn="0" w:lastRowFirstColumn="0" w:lastRowLastColumn="0"/>
+            <w:tcW w:w="4247" w:type="dxa"/>
+          </w:tcPr>
+          <w:p>
+            <w:pPr>
+              <w:jc w:val="center"/>
+              <w:rPr>
+                <w:sz w:val="24"/>
+                <w:szCs w:val="24"/>
+              </w:rPr>
+            </w:pPr>
+            <w:r>
+              <w:rPr>
+                <w:sz w:val="24"/>
+                <w:szCs w:val="24"/>
+              </w:rPr>
+              <w:t xml:space="preserve">Simple </w:t>
+            </w:r>
+            <w:proofErr w:type="spellStart"/>
+            <w:r>
+              <w:rPr>
+                <w:sz w:val="24"/>
+                <w:szCs w:val="24"/>
+              </w:rPr>
+              <w:t>Event</w:t>
+            </w:r>
+            <w:proofErr w:type="spellEnd"/>
+            <w:r>
+              <w:rPr>
+                <w:sz w:val="24"/>
+                <w:szCs w:val="24"/>
+              </w:rPr>
+              <w:t xml:space="preserve"> </w:t>
+            </w:r>
+            <w:proofErr w:type="spellStart"/>
+            <w:r>
+              <w:rPr>
+                <w:sz w:val="24"/>
+                <w:szCs w:val="24"/>
+              </w:rPr>
+              <w:t>Planner</w:t>
+            </w:r>
+            <w:proofErr w:type="spellEnd"/>
+          </w:p>
+        </w:tc>
+        <w:tc>
+          <w:tcPr>
+            <w:tcW w:w="4247" w:type="dxa"/>
+          </w:tcPr>
+          <w:p>
+            <w:pPr>
+              <w:jc w:val="center"/>
+              <w:cnfStyle w:val="000000000000" w:firstRow="0" w:lastRow="0" w:firstColumn="0" w:lastColumn="0" w:oddVBand="0" w:evenVBand="0" w:oddHBand="0" w:evenHBand="0" w:firstRowFirstColumn="0" w:firstRowLastColumn="0" w:lastRowFirstColumn="0" w:lastRowLastColumn="0"/>
+              <w:rPr>
+                <w:sz w:val="24"/>
+                <w:szCs w:val="24"/>
+              </w:rPr>
+            </w:pPr>
+          </w:p>
+        </w:tc>
+      </w:tr>
+    </w:tbl>
+    <w:p>
+      <w:pPr>
+        <w:rPr>
+          <w:sz w:val="24"/>
+          <w:szCs w:val="24"/>
+        </w:rPr>
+      </w:pPr>
+    </w:p>
+    <w:p>
+      <w:pPr>
+        <w:rPr>
+          <w:sz w:val="24"/>
+          <w:szCs w:val="24"/>
+        </w:rPr>
+      </w:pPr>
+      <w:r>
+        <w:rPr>
+          <w:sz w:val="24"/>
+          <w:szCs w:val="24"/>
+        </w:rPr>
+        <w:t xml:space="preserve">El </w:t>
+      </w:r>
+      <w:proofErr w:type="spellStart"/>
+      <w:r>
+        <w:rPr>
+          <w:sz w:val="24"/>
+          <w:szCs w:val="24"/>
+        </w:rPr>
+        <w:t>plugin</w:t>
+      </w:r>
+      <w:proofErr w:type="spellEnd"/>
+      <w:r>
+        <w:rPr>
+          <w:sz w:val="24"/>
+          <w:szCs w:val="24"/>
+        </w:rPr>
+        <w:t xml:space="preserve"> de eventos elegido es </w:t>
+      </w:r>
+      <w:proofErr w:type="spellStart"/>
+      <w:r>
+        <w:rPr>
+          <w:sz w:val="24"/>
+          <w:szCs w:val="24"/>
+        </w:rPr>
+        <w:t>Events</w:t>
+      </w:r>
+      <w:proofErr w:type="spellEnd"/>
+      <w:r>
+        <w:rPr>
+          <w:sz w:val="24"/>
+          <w:szCs w:val="24"/>
+        </w:rPr>
+        <w:t xml:space="preserve"> Manager.</w:t>
+      </w:r>
+    </w:p>
+    <w:p>
+      <w:pPr>
+        <w:rPr>
+          <w:sz w:val="24"/>
+          <w:szCs w:val="24"/>
+        </w:rPr>
+      </w:pPr>
+    </w:p>
+    <w:p>
+      <w:pPr>
+        <w:rPr>
+          <w:sz w:val="24"/>
+          <w:szCs w:val="24"/>
+        </w:rPr>
+      </w:pPr>
+      <w:proofErr w:type="spellStart"/>
+      <w:r>
+        <w:rPr>
+          <w:b/>
+          <w:i/>
+          <w:sz w:val="24"/>
+          <w:szCs w:val="24"/>
+        </w:rPr>
+        <w:t>Plugins</w:t>
+      </w:r>
+      <w:proofErr w:type="spellEnd"/>
+      <w:r>
+        <w:rPr>
+          <w:b/>
+          <w:i/>
+          <w:sz w:val="24"/>
+          <w:szCs w:val="24"/>
+        </w:rPr>
+        <w:t xml:space="preserve"> de registro</w:t>
+      </w:r>
+    </w:p>
+    <w:tbl>
+      <w:tblPr>
+        <w:tblStyle w:val="Tabladecuadrcula5oscura-nfasis1"/>
+        <w:tblW w:w="0" w:type="auto"/>
+        <w:tblLook w:val="04A0" w:firstRow="1" w:lastRow="0" w:firstColumn="1" w:lastColumn="0" w:noHBand="0" w:noVBand="1"/>
+      </w:tblPr>
+      <w:tblGrid>
+        <w:gridCol w:w="4247"/>
+        <w:gridCol w:w="4247"/>
+      </w:tblGrid>
+      <w:tr>
+        <w:trPr>
+          <w:cnfStyle w:val="100000000000" w:firstRow="1" w:lastRow="0" w:firstColumn="0" w:lastColumn="0" w:oddVBand="0" w:evenVBand="0" w:oddHBand="0" w:evenHBand="0" w:firstRowFirstColumn="0" w:firstRowLastColumn="0" w:lastRowFirstColumn="0" w:lastRowLastColumn="0"/>
+        </w:trPr>
+        <w:tc>
+          <w:tcPr>
+            <w:cnfStyle w:val="001000000000" w:firstRow="0" w:lastRow="0" w:firstColumn="1" w:lastColumn="0" w:oddVBand="0" w:evenVBand="0" w:oddHBand="0" w:evenHBand="0" w:firstRowFirstColumn="0" w:firstRowLastColumn="0" w:lastRowFirstColumn="0" w:lastRowLastColumn="0"/>
+            <w:tcW w:w="4247" w:type="dxa"/>
+          </w:tcPr>
+          <w:p>
+            <w:pPr>
+              <w:rPr>
+                <w:sz w:val="24"/>
+                <w:szCs w:val="24"/>
+              </w:rPr>
+            </w:pPr>
+          </w:p>
+        </w:tc>
+        <w:tc>
+          <w:tcPr>
+            <w:tcW w:w="4247" w:type="dxa"/>
+          </w:tcPr>
+          <w:p>
+            <w:pPr>
+              <w:jc w:val="center"/>
+              <w:cnfStyle w:val="100000000000" w:firstRow="1" w:lastRow="0" w:firstColumn="0" w:lastColumn="0" w:oddVBand="0" w:evenVBand="0" w:oddHBand="0" w:evenHBand="0" w:firstRowFirstColumn="0" w:firstRowLastColumn="0" w:lastRowFirstColumn="0" w:lastRowLastColumn="0"/>
+              <w:rPr>
+                <w:sz w:val="24"/>
+                <w:szCs w:val="24"/>
+              </w:rPr>
+            </w:pPr>
+            <w:r>
+              <w:rPr>
+                <w:sz w:val="24"/>
+                <w:szCs w:val="24"/>
+              </w:rPr>
+              <w:t>Más de 100.000 instalaciones</w:t>
+            </w:r>
+          </w:p>
+        </w:tc>
+      </w:tr>
+      <w:tr>
+        <w:trPr>
+          <w:cnfStyle w:val="000000100000" w:firstRow="0" w:lastRow="0" w:firstColumn="0" w:lastColumn="0" w:oddVBand="0" w:evenVBand="0" w:oddHBand="1" w:evenHBand="0" w:firstRowFirstColumn="0" w:firstRowLastColumn="0" w:lastRowFirstColumn="0" w:lastRowLastColumn="0"/>
+        </w:trPr>
+        <w:tc>
+          <w:tcPr>
+            <w:cnfStyle w:val="001000000000" w:firstRow="0" w:lastRow="0" w:firstColumn="1" w:lastColumn="0" w:oddVBand="0" w:evenVBand="0" w:oddHBand="0" w:evenHBand="0" w:firstRowFirstColumn="0" w:firstRowLastColumn="0" w:lastRowFirstColumn="0" w:lastRowLastColumn="0"/>
+            <w:tcW w:w="4247" w:type="dxa"/>
+          </w:tcPr>
+          <w:p>
+            <w:pPr>
+              <w:jc w:val="center"/>
+              <w:rPr>
+                <w:sz w:val="24"/>
+                <w:szCs w:val="24"/>
+              </w:rPr>
+            </w:pPr>
+            <w:proofErr w:type="spellStart"/>
+            <w:r>
+              <w:rPr>
+                <w:sz w:val="24"/>
+                <w:szCs w:val="24"/>
+              </w:rPr>
+              <w:t>Ultimate</w:t>
+            </w:r>
+            <w:proofErr w:type="spellEnd"/>
+            <w:r>
+              <w:rPr>
+                <w:sz w:val="24"/>
+                <w:szCs w:val="24"/>
+              </w:rPr>
+              <w:t xml:space="preserve"> </w:t>
+            </w:r>
+            <w:proofErr w:type="spellStart"/>
+            <w:r>
+              <w:rPr>
+                <w:sz w:val="24"/>
+                <w:szCs w:val="24"/>
+              </w:rPr>
+              <w:t>Member</w:t>
+            </w:r>
+            <w:proofErr w:type="spellEnd"/>
+          </w:p>
+        </w:tc>
+        <w:tc>
+          <w:tcPr>
+            <w:tcW w:w="4247" w:type="dxa"/>
+          </w:tcPr>
+          <w:p>
+            <w:pPr>
+              <w:jc w:val="center"/>
+              <w:cnfStyle w:val="000000100000" w:firstRow="0" w:lastRow="0" w:firstColumn="0" w:lastColumn="0" w:oddVBand="0" w:evenVBand="0" w:oddHBand="1" w:evenHBand="0" w:firstRowFirstColumn="0" w:firstRowLastColumn="0" w:lastRowFirstColumn="0" w:lastRowLastColumn="0"/>
+              <w:rPr>
+                <w:sz w:val="24"/>
+                <w:szCs w:val="24"/>
+              </w:rPr>
+            </w:pPr>
+            <w:r>
+              <w:rPr>
+                <w:sz w:val="24"/>
+                <w:szCs w:val="24"/>
+              </w:rPr>
+              <w:t>X</w:t>
+            </w:r>
+          </w:p>
+        </w:tc>
+      </w:tr>
+      <w:tr>
+        <w:tc>
+          <w:tcPr>
+            <w:cnfStyle w:val="001000000000" w:firstRow="0" w:lastRow="0" w:firstColumn="1" w:lastColumn="0" w:oddVBand="0" w:evenVBand="0" w:oddHBand="0" w:evenHBand="0" w:firstRowFirstColumn="0" w:firstRowLastColumn="0" w:lastRowFirstColumn="0" w:lastRowLastColumn="0"/>
+            <w:tcW w:w="4247" w:type="dxa"/>
+          </w:tcPr>
+          <w:p>
+            <w:pPr>
+              <w:jc w:val="center"/>
+              <w:rPr>
+                <w:sz w:val="24"/>
+                <w:szCs w:val="24"/>
+              </w:rPr>
+            </w:pPr>
+            <w:proofErr w:type="spellStart"/>
+            <w:r>
+              <w:rPr>
+                <w:sz w:val="24"/>
+                <w:szCs w:val="24"/>
+              </w:rPr>
+              <w:t>User</w:t>
+            </w:r>
+            <w:proofErr w:type="spellEnd"/>
+            <w:r>
+              <w:rPr>
+                <w:sz w:val="24"/>
+                <w:szCs w:val="24"/>
+              </w:rPr>
+              <w:t xml:space="preserve"> </w:t>
+            </w:r>
+            <w:proofErr w:type="spellStart"/>
+            <w:r>
+              <w:rPr>
+                <w:sz w:val="24"/>
+                <w:szCs w:val="24"/>
+              </w:rPr>
+              <w:t>Registration</w:t>
+            </w:r>
+            <w:proofErr w:type="spellEnd"/>
+          </w:p>
+        </w:tc>
+        <w:tc>
+          <w:tcPr>
+            <w:tcW w:w="4247" w:type="dxa"/>
+          </w:tcPr>
+          <w:p>
+            <w:pPr>
+              <w:cnfStyle w:val="000000000000" w:firstRow="0" w:lastRow="0" w:firstColumn="0" w:lastColumn="0" w:oddVBand="0" w:evenVBand="0" w:oddHBand="0" w:evenHBand="0" w:firstRowFirstColumn="0" w:firstRowLastColumn="0" w:lastRowFirstColumn="0" w:lastRowLastColumn="0"/>
+              <w:rPr>
+                <w:sz w:val="24"/>
+                <w:szCs w:val="24"/>
+              </w:rPr>
+            </w:pPr>
+          </w:p>
+        </w:tc>
+      </w:tr>
+    </w:tbl>
+    <w:p>
+      <w:pPr>
+        <w:rPr>
+          <w:sz w:val="24"/>
+          <w:szCs w:val="24"/>
+        </w:rPr>
+      </w:pPr>
+    </w:p>
+    <w:p>
+      <w:pPr>
+        <w:rPr>
+          <w:sz w:val="24"/>
+          <w:szCs w:val="24"/>
+        </w:rPr>
+      </w:pPr>
+      <w:r>
+        <w:rPr>
+          <w:sz w:val="24"/>
+          <w:szCs w:val="24"/>
+        </w:rPr>
+        <w:t xml:space="preserve">El </w:t>
+      </w:r>
+      <w:proofErr w:type="spellStart"/>
+      <w:r>
+        <w:rPr>
+          <w:sz w:val="24"/>
+          <w:szCs w:val="24"/>
+        </w:rPr>
+        <w:t>plugin</w:t>
+      </w:r>
+      <w:proofErr w:type="spellEnd"/>
+      <w:r>
+        <w:rPr>
+          <w:sz w:val="24"/>
+          <w:szCs w:val="24"/>
+        </w:rPr>
+        <w:t xml:space="preserve"> de registro elegido es </w:t>
+      </w:r>
+      <w:proofErr w:type="spellStart"/>
+      <w:r>
+        <w:rPr>
+          <w:sz w:val="24"/>
+          <w:szCs w:val="24"/>
+        </w:rPr>
+        <w:t>Ultimate</w:t>
+      </w:r>
+      <w:proofErr w:type="spellEnd"/>
+      <w:r>
+        <w:rPr>
+          <w:sz w:val="24"/>
+          <w:szCs w:val="24"/>
+        </w:rPr>
+        <w:t xml:space="preserve"> </w:t>
+      </w:r>
+      <w:proofErr w:type="spellStart"/>
+      <w:r>
+        <w:rPr>
+          <w:sz w:val="24"/>
+          <w:szCs w:val="24"/>
+        </w:rPr>
+        <w:t>Member</w:t>
+      </w:r>
+      <w:proofErr w:type="spellEnd"/>
+      <w:r>
+        <w:rPr>
+          <w:sz w:val="24"/>
+          <w:szCs w:val="24"/>
+        </w:rPr>
+        <w:t>.</w:t>
+      </w:r>
+    </w:p>
+    <w:p>
+      <w:pPr>
+        <w:rPr>
+          <w:sz w:val="24"/>
+          <w:szCs w:val="24"/>
+        </w:rPr>
+      </w:pPr>
+    </w:p>
+    <w:p>
+      <w:pPr>
+        <w:rPr>
+          <w:b/>
+          <w:i/>
+          <w:sz w:val="24"/>
+          <w:szCs w:val="24"/>
+        </w:rPr>
+      </w:pPr>
+      <w:proofErr w:type="spellStart"/>
+      <w:r>
+        <w:rPr>
+          <w:b/>
+          <w:i/>
+          <w:sz w:val="24"/>
+          <w:szCs w:val="24"/>
+        </w:rPr>
+        <w:t>Plugins</w:t>
+      </w:r>
+      <w:proofErr w:type="spellEnd"/>
+      <w:r>
+        <w:rPr>
+          <w:b/>
+          <w:i/>
+          <w:sz w:val="24"/>
+          <w:szCs w:val="24"/>
+        </w:rPr>
+        <w:t xml:space="preserve"> de </w:t>
+      </w:r>
+      <w:proofErr w:type="spellStart"/>
+      <w:r>
+        <w:rPr>
+          <w:b/>
+          <w:i/>
+          <w:sz w:val="24"/>
+          <w:szCs w:val="24"/>
+        </w:rPr>
+        <w:t>login</w:t>
+      </w:r>
+      <w:proofErr w:type="spellEnd"/>
+    </w:p>
+    <w:tbl>
+      <w:tblPr>
+        <w:tblStyle w:val="Tabladecuadrcula5oscura-nfasis1"/>
+        <w:tblW w:w="0" w:type="auto"/>
+        <w:tblLook w:val="04A0" w:firstRow="1" w:lastRow="0" w:firstColumn="1" w:lastColumn="0" w:noHBand="0" w:noVBand="1"/>
+      </w:tblPr>
+      <w:tblGrid>
+        <w:gridCol w:w="4247"/>
+        <w:gridCol w:w="4247"/>
+      </w:tblGrid>
+      <w:tr>
+        <w:trPr>
+          <w:cnfStyle w:val="100000000000" w:firstRow="1" w:lastRow="0" w:firstColumn="0" w:lastColumn="0" w:oddVBand="0" w:evenVBand="0" w:oddHBand="0" w:evenHBand="0" w:firstRowFirstColumn="0" w:firstRowLastColumn="0" w:lastRowFirstColumn="0" w:lastRowLastColumn="0"/>
+        </w:trPr>
+        <w:tc>
+          <w:tcPr>
+            <w:cnfStyle w:val="001000000000" w:firstRow="0" w:lastRow="0" w:firstColumn="1" w:lastColumn="0" w:oddVBand="0" w:evenVBand="0" w:oddHBand="0" w:evenHBand="0" w:firstRowFirstColumn="0" w:firstRowLastColumn="0" w:lastRowFirstColumn="0" w:lastRowLastColumn="0"/>
+            <w:tcW w:w="4247" w:type="dxa"/>
+          </w:tcPr>
+          <w:p>
+            <w:pPr>
+              <w:rPr>
+                <w:sz w:val="24"/>
+                <w:szCs w:val="24"/>
+              </w:rPr>
+            </w:pPr>
+          </w:p>
+        </w:tc>
+        <w:tc>
+          <w:tcPr>
+            <w:tcW w:w="4247" w:type="dxa"/>
+          </w:tcPr>
+          <w:p>
+            <w:pPr>
+              <w:tabs>
+                <w:tab w:val="left" w:pos="1500"/>
+              </w:tabs>
+              <w:jc w:val="center"/>
+              <w:cnfStyle w:val="100000000000" w:firstRow="1" w:lastRow="0" w:firstColumn="0" w:lastColumn="0" w:oddVBand="0" w:evenVBand="0" w:oddHBand="0" w:evenHBand="0" w:firstRowFirstColumn="0" w:firstRowLastColumn="0" w:lastRowFirstColumn="0" w:lastRowLastColumn="0"/>
+              <w:rPr>
+                <w:sz w:val="24"/>
+                <w:szCs w:val="24"/>
+              </w:rPr>
+            </w:pPr>
+            <w:r>
+              <w:rPr>
+                <w:sz w:val="24"/>
+                <w:szCs w:val="24"/>
+              </w:rPr>
+              <w:t xml:space="preserve">Compatible con </w:t>
+            </w:r>
+            <w:proofErr w:type="spellStart"/>
+            <w:r>
+              <w:rPr>
+                <w:sz w:val="24"/>
+                <w:szCs w:val="24"/>
+              </w:rPr>
+              <w:t>Ultimate</w:t>
+            </w:r>
+            <w:proofErr w:type="spellEnd"/>
+            <w:r>
+              <w:rPr>
+                <w:sz w:val="24"/>
+                <w:szCs w:val="24"/>
+              </w:rPr>
+              <w:t xml:space="preserve"> </w:t>
+            </w:r>
+            <w:proofErr w:type="spellStart"/>
+            <w:r>
+              <w:rPr>
+                <w:sz w:val="24"/>
+                <w:szCs w:val="24"/>
+              </w:rPr>
+              <w:t>Member</w:t>
+            </w:r>
+            <w:proofErr w:type="spellEnd"/>
+          </w:p>
+        </w:tc>
+      </w:tr>
+      <w:tr>
+        <w:trPr>
+          <w:cnfStyle w:val="000000100000" w:firstRow="0" w:lastRow="0" w:firstColumn="0" w:lastColumn="0" w:oddVBand="0" w:evenVBand="0" w:oddHBand="1" w:evenHBand="0" w:firstRowFirstColumn="0" w:firstRowLastColumn="0" w:lastRowFirstColumn="0" w:lastRowLastColumn="0"/>
+        </w:trPr>
+        <w:tc>
+          <w:tcPr>
+            <w:cnfStyle w:val="001000000000" w:firstRow="0" w:lastRow="0" w:firstColumn="1" w:lastColumn="0" w:oddVBand="0" w:evenVBand="0" w:oddHBand="0" w:evenHBand="0" w:firstRowFirstColumn="0" w:firstRowLastColumn="0" w:lastRowFirstColumn="0" w:lastRowLastColumn="0"/>
+            <w:tcW w:w="4247" w:type="dxa"/>
+          </w:tcPr>
+          <w:p>
+            <w:pPr>
+              <w:jc w:val="center"/>
+              <w:rPr>
+                <w:sz w:val="24"/>
+                <w:szCs w:val="24"/>
+              </w:rPr>
+            </w:pPr>
+            <w:proofErr w:type="spellStart"/>
+            <w:r>
+              <w:rPr>
+                <w:sz w:val="24"/>
+                <w:szCs w:val="24"/>
+              </w:rPr>
+              <w:t>Sidebar</w:t>
+            </w:r>
+            <w:proofErr w:type="spellEnd"/>
+            <w:r>
+              <w:rPr>
+                <w:sz w:val="24"/>
+                <w:szCs w:val="24"/>
+              </w:rPr>
+              <w:t xml:space="preserve"> </w:t>
+            </w:r>
+            <w:proofErr w:type="spellStart"/>
+            <w:r>
+              <w:rPr>
+                <w:sz w:val="24"/>
+                <w:szCs w:val="24"/>
+              </w:rPr>
+              <w:t>Login</w:t>
+            </w:r>
+            <w:proofErr w:type="spellEnd"/>
+          </w:p>
+        </w:tc>
+        <w:tc>
+          <w:tcPr>
+            <w:tcW w:w="4247" w:type="dxa"/>
+          </w:tcPr>
+          <w:p>
+            <w:pPr>
+              <w:cnfStyle w:val="000000100000" w:firstRow="0" w:lastRow="0" w:firstColumn="0" w:lastColumn="0" w:oddVBand="0" w:evenVBand="0" w:oddHBand="1" w:evenHBand="0" w:firstRowFirstColumn="0" w:firstRowLastColumn="0" w:lastRowFirstColumn="0" w:lastRowLastColumn="0"/>
+              <w:rPr>
+                <w:sz w:val="24"/>
+                <w:szCs w:val="24"/>
+              </w:rPr>
+            </w:pPr>
+          </w:p>
+        </w:tc>
+      </w:tr>
+      <w:tr>
+        <w:tc>
+          <w:tcPr>
+            <w:cnfStyle w:val="001000000000" w:firstRow="0" w:lastRow="0" w:firstColumn="1" w:lastColumn="0" w:oddVBand="0" w:evenVBand="0" w:oddHBand="0" w:evenHBand="0" w:firstRowFirstColumn="0" w:firstRowLastColumn="0" w:lastRowFirstColumn="0" w:lastRowLastColumn="0"/>
+            <w:tcW w:w="4247" w:type="dxa"/>
+          </w:tcPr>
+          <w:p>
+            <w:pPr>
+              <w:jc w:val="center"/>
+              <w:rPr>
+                <w:sz w:val="24"/>
+                <w:szCs w:val="24"/>
+              </w:rPr>
+            </w:pPr>
+            <w:proofErr w:type="spellStart"/>
+            <w:r>
+              <w:rPr>
+                <w:sz w:val="24"/>
+                <w:szCs w:val="24"/>
+              </w:rPr>
+              <w:t>Login</w:t>
+            </w:r>
+            <w:proofErr w:type="spellEnd"/>
+            <w:r>
+              <w:rPr>
+                <w:sz w:val="24"/>
+                <w:szCs w:val="24"/>
+              </w:rPr>
+              <w:t xml:space="preserve"> Widget</w:t>
+            </w:r>
+          </w:p>
+        </w:tc>
+        <w:tc>
+          <w:tcPr>
+            <w:tcW w:w="4247" w:type="dxa"/>
+          </w:tcPr>
+          <w:p>
+            <w:pPr>
+              <w:jc w:val="center"/>
+              <w:cnfStyle w:val="000000000000" w:firstRow="0" w:lastRow="0" w:firstColumn="0" w:lastColumn="0" w:oddVBand="0" w:evenVBand="0" w:oddHBand="0" w:evenHBand="0" w:firstRowFirstColumn="0" w:firstRowLastColumn="0" w:lastRowFirstColumn="0" w:lastRowLastColumn="0"/>
+              <w:rPr>
+                <w:sz w:val="24"/>
+                <w:szCs w:val="24"/>
+              </w:rPr>
+            </w:pPr>
+            <w:r>
+              <w:rPr>
+                <w:sz w:val="24"/>
+                <w:szCs w:val="24"/>
+              </w:rPr>
+              <w:t>X</w:t>
+            </w:r>
+          </w:p>
+        </w:tc>
+      </w:tr>
+    </w:tbl>
+    <w:p>
+      <w:pPr>
+        <w:rPr>
+          <w:sz w:val="24"/>
+          <w:szCs w:val="24"/>
+        </w:rPr>
+      </w:pPr>
+    </w:p>
+    <w:p>
+      <w:pPr>
+        <w:rPr>
+          <w:sz w:val="24"/>
+          <w:szCs w:val="24"/>
+        </w:rPr>
+      </w:pPr>
+      <w:r>
+        <w:rPr>
+          <w:sz w:val="24"/>
+          <w:szCs w:val="24"/>
+        </w:rPr>
+        <w:t xml:space="preserve">El </w:t>
+      </w:r>
+      <w:proofErr w:type="spellStart"/>
+      <w:r>
+        <w:rPr>
+          <w:sz w:val="24"/>
+          <w:szCs w:val="24"/>
+        </w:rPr>
+        <w:t>plugin</w:t>
+      </w:r>
+      <w:proofErr w:type="spellEnd"/>
+      <w:r>
+        <w:rPr>
+          <w:sz w:val="24"/>
+          <w:szCs w:val="24"/>
+        </w:rPr>
+        <w:t xml:space="preserve"> de </w:t>
+      </w:r>
+      <w:proofErr w:type="spellStart"/>
+      <w:r>
+        <w:rPr>
+          <w:sz w:val="24"/>
+          <w:szCs w:val="24"/>
+        </w:rPr>
+        <w:t>login</w:t>
+      </w:r>
+      <w:proofErr w:type="spellEnd"/>
+      <w:r>
+        <w:rPr>
+          <w:sz w:val="24"/>
+          <w:szCs w:val="24"/>
+        </w:rPr>
+        <w:t xml:space="preserve"> elegido es </w:t>
+      </w:r>
+      <w:proofErr w:type="spellStart"/>
+      <w:r>
+        <w:rPr>
+          <w:sz w:val="24"/>
+          <w:szCs w:val="24"/>
+        </w:rPr>
+        <w:t>Login</w:t>
+      </w:r>
+      <w:proofErr w:type="spellEnd"/>
+      <w:r>
+        <w:rPr>
+          <w:sz w:val="24"/>
+          <w:szCs w:val="24"/>
+        </w:rPr>
+        <w:t xml:space="preserve"> Widget.</w:t>
+      </w:r>
+    </w:p>
+    <w:p>
+      <w:pPr>
+        <w:rPr>
+          <w:sz w:val="24"/>
+          <w:szCs w:val="24"/>
+        </w:rPr>
+      </w:pPr>
+    </w:p>
+    <w:p>
+      <w:pPr>
+        <w:rPr>
+          <w:sz w:val="24"/>
+          <w:szCs w:val="24"/>
+        </w:rPr>
+      </w:pPr>
+      <w:r>
+        <w:rPr>
+          <w:sz w:val="24"/>
+          <w:szCs w:val="24"/>
+        </w:rPr>
+        <w:t xml:space="preserve">También hemos instalado </w:t>
+      </w:r>
+      <w:r>
+        <w:rPr>
+          <w:sz w:val="24"/>
+          <w:szCs w:val="24"/>
+        </w:rPr>
+        <w:t xml:space="preserve">el </w:t>
+      </w:r>
+      <w:proofErr w:type="spellStart"/>
+      <w:r>
+        <w:rPr>
+          <w:sz w:val="24"/>
+          <w:szCs w:val="24"/>
+        </w:rPr>
+        <w:t>plugin</w:t>
+      </w:r>
+      <w:proofErr w:type="spellEnd"/>
+      <w:r>
+        <w:rPr>
           <w:sz w:val="24"/>
           <w:szCs w:val="24"/>
         </w:rPr>
@@ -1942,16 +2823,36 @@
           <w:sz w:val="24"/>
           <w:szCs w:val="24"/>
         </w:rPr>
-        <w:t>” y “</w:t>
+        <w:t xml:space="preserve">”, </w:t>
+      </w:r>
+      <w:r>
+        <w:rPr>
+          <w:sz w:val="24"/>
+          <w:szCs w:val="24"/>
+        </w:rPr>
+        <w:t xml:space="preserve">pero </w:t>
+      </w:r>
+      <w:r>
+        <w:rPr>
+          <w:sz w:val="24"/>
+          <w:szCs w:val="24"/>
+        </w:rPr>
+        <w:t>éste no lo</w:t>
+      </w:r>
+      <w:r>
+        <w:rPr>
+          <w:sz w:val="24"/>
+          <w:szCs w:val="24"/>
+        </w:rPr>
+        <w:t xml:space="preserve"> hemos comparado con ningún otro </w:t>
       </w:r>
       <w:proofErr w:type="spellStart"/>
       <w:r>
         <w:rPr>
-          <w:i/>
-          <w:sz w:val="24"/>
-          <w:szCs w:val="24"/>
-        </w:rPr>
-        <w:t>Events</w:t>
+          <w:sz w:val="24"/>
+          <w:szCs w:val="24"/>
+        </w:rPr>
+        <w:t>plugin</w:t>
       </w:r>
       <w:proofErr w:type="spellEnd"/>
       <w:r>
@@ -1959,22 +2860,35 @@
           <w:sz w:val="24"/>
           <w:szCs w:val="24"/>
         </w:rPr>
+        <w:t xml:space="preserve">, pues </w:t>
+      </w:r>
+      <w:r>
+        <w:rPr>
+          <w:sz w:val="24"/>
+          <w:szCs w:val="24"/>
+        </w:rPr>
+        <w:t>es</w:t>
+      </w:r>
+      <w:r>
+        <w:rPr>
+          <w:sz w:val="24"/>
+          <w:szCs w:val="24"/>
+        </w:rPr>
         <w:t xml:space="preserve"> </w:t>
       </w:r>
       <w:r>
         <w:rPr>
-          <w:i/>
-          <w:sz w:val="24"/>
-          <w:szCs w:val="24"/>
-        </w:rPr>
-        <w:t>Manager</w:t>
-      </w:r>
-      <w:r>
-        <w:rPr>
-          <w:sz w:val="24"/>
-          <w:szCs w:val="24"/>
-        </w:rPr>
-        <w:t xml:space="preserve">”, pero estos no los hemos comparado con ningún otro </w:t>
+          <w:sz w:val="24"/>
+          <w:szCs w:val="24"/>
+        </w:rPr>
+        <w:t>el que aparece</w:t>
+      </w:r>
+      <w:r>
+        <w:rPr>
+          <w:sz w:val="24"/>
+          <w:szCs w:val="24"/>
+        </w:rPr>
+        <w:t xml:space="preserve"> como ejemplo en las transparencias de </w:t>
       </w:r>
       <w:proofErr w:type="spellStart"/>
       <w:r>
@@ -1982,7 +2896,7 @@
           <w:sz w:val="24"/>
           <w:szCs w:val="24"/>
         </w:rPr>
-        <w:t>plugin</w:t>
+        <w:t>BuddyPress</w:t>
       </w:r>
       <w:proofErr w:type="spellEnd"/>
       <w:r>
@@ -1990,26 +2904,8 @@
           <w:sz w:val="24"/>
           <w:szCs w:val="24"/>
         </w:rPr>
-        <w:t xml:space="preserve">, pues son los que aparecen como ejemplo en las transparencias de </w:t>
-      </w:r>
-      <w:proofErr w:type="spellStart"/>
-      <w:r>
-        <w:rPr>
-          <w:sz w:val="24"/>
-          <w:szCs w:val="24"/>
-        </w:rPr>
-        <w:t>BuddyPress</w:t>
-      </w:r>
-      <w:proofErr w:type="spellEnd"/>
-      <w:r>
-        <w:rPr>
-          <w:sz w:val="24"/>
-          <w:szCs w:val="24"/>
-        </w:rPr>
         <w:t xml:space="preserve">. </w:t>
       </w:r>
-      <w:bookmarkStart w:id="0" w:name="_GoBack"/>
-      <w:bookmarkEnd w:id="0"/>
     </w:p>
     <w:sectPr>
       <w:pgSz w:w="11906" w:h="16838"/>
@@ -2567,6 +3463,82 @@
       </w:tcPr>
     </w:tblStylePr>
   </w:style>
+  <w:style w:type="table" w:styleId="Tabladecuadrcula4-nfasis1">
+    <w:name w:val="Grid Table 4 Accent 1"/>
+    <w:basedOn w:val="Tablanormal"/>
+    <w:uiPriority w:val="49"/>
+    <w:rsid w:val="00E06CA6"/>
+    <w:pPr>
+      <w:spacing w:after="0" w:line="240" w:lineRule="auto"/>
+    </w:pPr>
+    <w:tblPr>
+      <w:tblStyleRowBandSize w:val="1"/>
+      <w:tblStyleColBandSize w:val="1"/>
+      <w:tblBorders>
+        <w:top w:val="single" w:sz="4" w:space="0" w:color="9CC2E5" w:themeColor="accent1" w:themeTint="99"/>
+        <w:left w:val="single" w:sz="4" w:space="0" w:color="9CC2E5" w:themeColor="accent1" w:themeTint="99"/>
+        <w:bottom w:val="single" w:sz="4" w:space="0" w:color="9CC2E5" w:themeColor="accent1" w:themeTint="99"/>
+        <w:right w:val="single" w:sz="4" w:space="0" w:color="9CC2E5" w:themeColor="accent1" w:themeTint="99"/>
+        <w:insideH w:val="single" w:sz="4" w:space="0" w:color="9CC2E5" w:themeColor="accent1" w:themeTint="99"/>
+        <w:insideV w:val="single" w:sz="4" w:space="0" w:color="9CC2E5" w:themeColor="accent1" w:themeTint="99"/>
+      </w:tblBorders>
+    </w:tblPr>
+    <w:tblStylePr w:type="firstRow">
+      <w:rPr>
+        <w:b/>
+        <w:bCs/>
+        <w:color w:val="FFFFFF" w:themeColor="background1"/>
+      </w:rPr>
+      <w:tblPr/>
+      <w:tcPr>
+        <w:tcBorders>
+          <w:top w:val="single" w:sz="4" w:space="0" w:color="5B9BD5" w:themeColor="accent1"/>
+          <w:left w:val="single" w:sz="4" w:space="0" w:color="5B9BD5" w:themeColor="accent1"/>
+          <w:bottom w:val="single" w:sz="4" w:space="0" w:color="5B9BD5" w:themeColor="accent1"/>
+          <w:right w:val="single" w:sz="4" w:space="0" w:color="5B9BD5" w:themeColor="accent1"/>
+          <w:insideH w:val="nil"/>
+          <w:insideV w:val="nil"/>
+        </w:tcBorders>
+        <w:shd w:val="clear" w:color="auto" w:fill="5B9BD5" w:themeFill="accent1"/>
+      </w:tcPr>
+    </w:tblStylePr>
+    <w:tblStylePr w:type="lastRow">
+      <w:rPr>
+        <w:b/>
+        <w:bCs/>
+      </w:rPr>
+      <w:tblPr/>
+      <w:tcPr>
+        <w:tcBorders>
+          <w:top w:val="double" w:sz="4" w:space="0" w:color="5B9BD5" w:themeColor="accent1"/>
+        </w:tcBorders>
+      </w:tcPr>
+    </w:tblStylePr>
+    <w:tblStylePr w:type="firstCol">
+      <w:rPr>
+        <w:b/>
+        <w:bCs/>
+      </w:rPr>
+    </w:tblStylePr>
+    <w:tblStylePr w:type="lastCol">
+      <w:rPr>
+        <w:b/>
+        <w:bCs/>
+      </w:rPr>
+    </w:tblStylePr>
+    <w:tblStylePr w:type="band1Vert">
+      <w:tblPr/>
+      <w:tcPr>
+        <w:shd w:val="clear" w:color="auto" w:fill="DEEAF6" w:themeFill="accent1" w:themeFillTint="33"/>
+      </w:tcPr>
+    </w:tblStylePr>
+    <w:tblStylePr w:type="band1Horz">
+      <w:tblPr/>
+      <w:tcPr>
+        <w:shd w:val="clear" w:color="auto" w:fill="DEEAF6" w:themeFill="accent1" w:themeFillTint="33"/>
+      </w:tcPr>
+    </w:tblStylePr>
+  </w:style>
 </w:styles>
 </file>
 
